--- a/Tips.docx
+++ b/Tips.docx
@@ -88,7 +88,7 @@
     </w:p>
     <w:p>
       <w:pPr>
-        <w:pStyle w:val="Textopreformateado"/>
+        <w:pStyle w:val="Textopreformateadouser"/>
         <w:bidi w:val="0"/>
         <w:spacing w:lineRule="atLeast" w:line="285" w:before="0" w:after="283"/>
         <w:ind w:hanging="0" w:start="0" w:end="0"/>
@@ -101,7 +101,7 @@
       </w:pPr>
       <w:r>
         <w:rPr>
-          <w:rStyle w:val="Textooriginal"/>
+          <w:rStyle w:val="Textooriginaluser"/>
           <w:rFonts w:ascii="Consolas;Courier New;monospace" w:hAnsi="Consolas;Courier New;monospace"/>
           <w:color w:val="000000"/>
           <w:sz w:val="21"/>
@@ -147,7 +147,7 @@
     </w:p>
     <w:p>
       <w:pPr>
-        <w:pStyle w:val="Textopreformateado"/>
+        <w:pStyle w:val="Textopreformateadouser"/>
         <w:bidi w:val="0"/>
         <w:spacing w:lineRule="atLeast" w:line="285" w:before="0" w:after="283"/>
         <w:ind w:hanging="0" w:start="0" w:end="0"/>
@@ -160,7 +160,7 @@
       </w:pPr>
       <w:r>
         <w:rPr>
-          <w:rStyle w:val="Textooriginal"/>
+          <w:rStyle w:val="Textooriginaluser"/>
           <w:rFonts w:ascii="Consolas;Courier New;monospace" w:hAnsi="Consolas;Courier New;monospace"/>
           <w:color w:val="000000"/>
           <w:sz w:val="21"/>
@@ -219,89 +219,15 @@
     </w:p>
     <w:p>
       <w:pPr>
-        <w:pStyle w:val="Normal"/>
+        <w:pStyle w:val="Heading3"/>
         <w:bidi w:val="0"/>
         <w:spacing w:lineRule="atLeast" w:line="285"/>
         <w:ind w:hanging="0" w:start="0" w:end="0"/>
         <w:jc w:val="start"/>
         <w:rPr>
-          <w:rFonts w:ascii="Consolas;Courier New;monospace" w:hAnsi="Consolas;Courier New;monospace"/>
-          <w:b w:val="false"/>
-          <w:color w:val="000000"/>
-          <w:sz w:val="21"/>
-          <w:shd w:fill="FFFFFF" w:val="clear"/>
-        </w:rPr>
-      </w:pPr>
-      <w:r>
-        <w:rPr>
-          <w:rFonts w:ascii="Consolas;Courier New;monospace" w:hAnsi="Consolas;Courier New;monospace"/>
-          <w:b w:val="false"/>
-          <w:color w:val="000000"/>
-          <w:sz w:val="21"/>
-          <w:shd w:fill="FFFFFF" w:val="clear"/>
-        </w:rPr>
-      </w:r>
-    </w:p>
-    <w:p>
-      <w:pPr>
-        <w:pStyle w:val="Normal"/>
-        <w:bidi w:val="0"/>
-        <w:spacing w:lineRule="atLeast" w:line="285"/>
-        <w:ind w:hanging="0" w:start="0" w:end="0"/>
-        <w:jc w:val="start"/>
-        <w:rPr>
-          <w:rFonts w:ascii="Consolas;Courier New;monospace" w:hAnsi="Consolas;Courier New;monospace"/>
-          <w:b w:val="false"/>
-          <w:color w:val="000000"/>
-          <w:sz w:val="21"/>
-          <w:shd w:fill="FFFFFF" w:val="clear"/>
-        </w:rPr>
-      </w:pPr>
-      <w:r>
-        <w:rPr>
-          <w:rFonts w:ascii="Consolas;Courier New;monospace" w:hAnsi="Consolas;Courier New;monospace"/>
-          <w:b w:val="false"/>
-          <w:color w:val="000000"/>
-          <w:sz w:val="21"/>
-          <w:shd w:fill="FFFFFF" w:val="clear"/>
-        </w:rPr>
-      </w:r>
-    </w:p>
-    <w:p>
-      <w:pPr>
-        <w:pStyle w:val="Normal"/>
-        <w:bidi w:val="0"/>
-        <w:spacing w:lineRule="atLeast" w:line="285"/>
-        <w:ind w:hanging="0" w:start="0" w:end="0"/>
-        <w:jc w:val="start"/>
-        <w:rPr>
-          <w:rFonts w:ascii="Consolas;Courier New;monospace" w:hAnsi="Consolas;Courier New;monospace"/>
-          <w:b w:val="false"/>
-          <w:color w:val="000000"/>
-          <w:sz w:val="21"/>
-          <w:shd w:fill="FFFFFF" w:val="clear"/>
-        </w:rPr>
-      </w:pPr>
-      <w:r>
-        <w:rPr>
-          <w:rFonts w:ascii="Consolas;Courier New;monospace" w:hAnsi="Consolas;Courier New;monospace"/>
-          <w:b w:val="false"/>
-          <w:color w:val="000000"/>
-          <w:sz w:val="21"/>
-          <w:shd w:fill="FFFFFF" w:val="clear"/>
-        </w:rPr>
-      </w:r>
-    </w:p>
-    <w:p>
-      <w:pPr>
-        <w:pStyle w:val="Heading3"/>
-        <w:bidi w:val="0"/>
-        <w:spacing w:lineRule="atLeast" w:line="285"/>
-        <w:ind w:hanging="0" w:start="0" w:end="0"/>
-        <w:jc w:val="start"/>
-        <w:rPr>
           <w:rFonts w:ascii="Arial" w:hAnsi="Arial"/>
           <w:b/>
+          <w:i w:val="false"/>
           <w:i w:val="false"/>
           <w:caps w:val="false"/>
           <w:smallCaps w:val="false"/>
@@ -346,6 +272,7 @@
           <w:rFonts w:ascii="Consolas;Courier New;monospace" w:hAnsi="Consolas;Courier New;monospace"/>
           <w:b w:val="false"/>
           <w:i w:val="false"/>
+          <w:i w:val="false"/>
           <w:caps w:val="false"/>
           <w:smallCaps w:val="false"/>
           <w:color w:val="000000"/>
@@ -417,6 +344,7 @@
           <w:rFonts w:ascii="Consolas;Courier New;monospace" w:hAnsi="Consolas;Courier New;monospace"/>
           <w:b w:val="false"/>
           <w:i w:val="false"/>
+          <w:i w:val="false"/>
           <w:caps w:val="false"/>
           <w:smallCaps w:val="false"/>
           <w:color w:val="000000"/>
@@ -596,6 +524,7 @@
           <w:rFonts w:ascii="Consolas;Courier New;monospace" w:hAnsi="Consolas;Courier New;monospace"/>
           <w:b w:val="false"/>
           <w:i w:val="false"/>
+          <w:i w:val="false"/>
           <w:caps w:val="false"/>
           <w:smallCaps w:val="false"/>
           <w:color w:val="000000"/>
@@ -667,6 +596,7 @@
           <w:rFonts w:ascii="Arial" w:hAnsi="Arial"/>
           <w:b/>
           <w:i w:val="false"/>
+          <w:i w:val="false"/>
           <w:caps w:val="false"/>
           <w:smallCaps w:val="false"/>
           <w:strike w:val="false"/>
@@ -710,6 +640,7 @@
           <w:rFonts w:ascii="Consolas;Courier New;monospace" w:hAnsi="Consolas;Courier New;monospace"/>
           <w:b w:val="false"/>
           <w:i w:val="false"/>
+          <w:i w:val="false"/>
           <w:caps w:val="false"/>
           <w:smallCaps w:val="false"/>
           <w:color w:val="000000"/>
@@ -780,6 +711,7 @@
         <w:rPr>
           <w:rFonts w:ascii="Consolas;Courier New;monospace" w:hAnsi="Consolas;Courier New;monospace"/>
           <w:b w:val="false"/>
+          <w:i w:val="false"/>
           <w:i w:val="false"/>
           <w:caps w:val="false"/>
           <w:smallCaps w:val="false"/>
@@ -872,7 +804,6 @@
           <w:ilvl w:val="0"/>
           <w:numId w:val="1"/>
         </w:numPr>
-        <w:pBdr/>
         <w:tabs>
           <w:tab w:val="clear" w:pos="709"/>
           <w:tab w:val="left" w:pos="1309" w:leader="none"/>
@@ -884,6 +815,7 @@
         <w:rPr>
           <w:rFonts w:ascii="Arial" w:hAnsi="Arial"/>
           <w:b w:val="false"/>
+          <w:i w:val="false"/>
           <w:i w:val="false"/>
           <w:caps w:val="false"/>
           <w:smallCaps w:val="false"/>
@@ -934,7 +866,6 @@
           <w:ilvl w:val="0"/>
           <w:numId w:val="1"/>
         </w:numPr>
-        <w:pBdr/>
         <w:tabs>
           <w:tab w:val="clear" w:pos="709"/>
           <w:tab w:val="left" w:pos="1309" w:leader="none"/>
@@ -946,6 +877,7 @@
         <w:rPr>
           <w:rFonts w:ascii="Arial" w:hAnsi="Arial"/>
           <w:b w:val="false"/>
+          <w:i w:val="false"/>
           <w:i w:val="false"/>
           <w:caps w:val="false"/>
           <w:smallCaps w:val="false"/>
@@ -996,7 +928,6 @@
           <w:ilvl w:val="0"/>
           <w:numId w:val="1"/>
         </w:numPr>
-        <w:pBdr/>
         <w:tabs>
           <w:tab w:val="clear" w:pos="709"/>
           <w:tab w:val="left" w:pos="1309" w:leader="none"/>
@@ -1009,6 +940,7 @@
           <w:rFonts w:ascii="Arial" w:hAnsi="Arial"/>
           <w:b w:val="false"/>
           <w:i w:val="false"/>
+          <w:i w:val="false"/>
           <w:caps w:val="false"/>
           <w:smallCaps w:val="false"/>
           <w:color w:val="000000"/>
@@ -1132,6 +1064,7 @@
           <w:rFonts w:ascii="Consolas;Courier New;monospace" w:hAnsi="Consolas;Courier New;monospace"/>
           <w:b w:val="false"/>
           <w:i w:val="false"/>
+          <w:i w:val="false"/>
           <w:caps w:val="false"/>
           <w:smallCaps w:val="false"/>
           <w:color w:val="000000"/>
@@ -1203,6 +1136,7 @@
           <w:rFonts w:ascii="Arial" w:hAnsi="Arial"/>
           <w:b/>
           <w:i w:val="false"/>
+          <w:i w:val="false"/>
           <w:caps w:val="false"/>
           <w:smallCaps w:val="false"/>
           <w:strike w:val="false"/>
@@ -1246,6 +1180,7 @@
           <w:rFonts w:ascii="Consolas;Courier New;monospace" w:hAnsi="Consolas;Courier New;monospace"/>
           <w:b w:val="false"/>
           <w:i w:val="false"/>
+          <w:i w:val="false"/>
           <w:caps w:val="false"/>
           <w:smallCaps w:val="false"/>
           <w:color w:val="000000"/>
@@ -1317,6 +1252,7 @@
           <w:rFonts w:ascii="Consolas;Courier New;monospace" w:hAnsi="Consolas;Courier New;monospace"/>
           <w:b w:val="false"/>
           <w:i w:val="false"/>
+          <w:i w:val="false"/>
           <w:caps w:val="false"/>
           <w:smallCaps w:val="false"/>
           <w:color w:val="000000"/>
@@ -1552,6 +1488,7 @@
           <w:rFonts w:ascii="Consolas;Courier New;monospace" w:hAnsi="Consolas;Courier New;monospace"/>
           <w:b w:val="false"/>
           <w:i w:val="false"/>
+          <w:i w:val="false"/>
           <w:caps w:val="false"/>
           <w:smallCaps w:val="false"/>
           <w:color w:val="000000"/>
@@ -1622,6 +1559,7 @@
         <w:rPr>
           <w:rFonts w:ascii="Arial" w:hAnsi="Arial"/>
           <w:b/>
+          <w:i w:val="false"/>
           <w:i w:val="false"/>
           <w:caps w:val="false"/>
           <w:smallCaps w:val="false"/>
@@ -1662,7 +1600,6 @@
           <w:ilvl w:val="0"/>
           <w:numId w:val="2"/>
         </w:numPr>
-        <w:pBdr/>
         <w:tabs>
           <w:tab w:val="clear" w:pos="709"/>
           <w:tab w:val="left" w:pos="1309" w:leader="none"/>
@@ -1675,6 +1612,7 @@
           <w:rFonts w:ascii="Arial" w:hAnsi="Arial"/>
           <w:b w:val="false"/>
           <w:i w:val="false"/>
+          <w:i w:val="false"/>
           <w:caps w:val="false"/>
           <w:smallCaps w:val="false"/>
           <w:color w:val="000000"/>
@@ -1727,6 +1665,7 @@
         <w:rPr>
           <w:rFonts w:ascii="Arial" w:hAnsi="Arial"/>
           <w:b w:val="false"/>
+          <w:i w:val="false"/>
           <w:i w:val="false"/>
           <w:caps w:val="false"/>
           <w:smallCaps w:val="false"/>
@@ -2460,6 +2399,7 @@
       <w:pgNumType w:fmt="decimal"/>
       <w:formProt w:val="false"/>
       <w:textDirection w:val="lrTb"/>
+      <w:docGrid w:type="default" w:linePitch="100" w:charSpace="0"/>
     </w:sectPr>
   </w:body>
 </w:document>
@@ -2476,7 +2416,7 @@
       <w:lvlJc w:val="start"/>
       <w:pPr>
         <w:tabs>
-          <w:tab w:val="num" w:pos="709"/>
+          <w:tab w:val="num" w:pos="0"/>
         </w:tabs>
         <w:ind w:start="709" w:hanging="0"/>
       </w:pPr>
@@ -2596,7 +2536,7 @@
       <w:lvlJc w:val="start"/>
       <w:pPr>
         <w:tabs>
-          <w:tab w:val="num" w:pos="709"/>
+          <w:tab w:val="num" w:pos="0"/>
         </w:tabs>
         <w:ind w:start="709" w:hanging="0"/>
       </w:pPr>
@@ -2728,7 +2668,6 @@
   <w:abstractNum w:abstractNumId="3">
     <w:lvl w:ilvl="0">
       <w:start w:val="1"/>
-      <w:pStyle w:val="Heading1"/>
       <w:numFmt w:val="none"/>
       <w:suff w:val="nothing"/>
       <w:lvlText w:val=""/>
@@ -2742,7 +2681,6 @@
     </w:lvl>
     <w:lvl w:ilvl="1">
       <w:start w:val="1"/>
-      <w:pStyle w:val="Heading2"/>
       <w:numFmt w:val="none"/>
       <w:suff w:val="nothing"/>
       <w:lvlText w:val=""/>
@@ -2756,7 +2694,6 @@
     </w:lvl>
     <w:lvl w:ilvl="2">
       <w:start w:val="1"/>
-      <w:pStyle w:val="Heading3"/>
       <w:numFmt w:val="none"/>
       <w:suff w:val="nothing"/>
       <w:lvlText w:val=""/>
@@ -2873,7 +2810,6 @@
     </w:rPrDefault>
     <w:pPrDefault>
       <w:pPr>
-        <w:widowControl/>
         <w:suppressAutoHyphens w:val="true"/>
       </w:pPr>
     </w:pPrDefault>
@@ -2883,7 +2819,10 @@
     <w:qFormat/>
     <w:pPr>
       <w:widowControl/>
+      <w:suppressAutoHyphens w:val="true"/>
       <w:bidi w:val="0"/>
+      <w:spacing w:before="0" w:after="0"/>
+      <w:jc w:val="start"/>
     </w:pPr>
     <w:rPr>
       <w:rFonts w:ascii="Liberation Serif" w:hAnsi="Liberation Serif" w:eastAsia="NSimSun" w:cs="Arial"/>
@@ -2896,7 +2835,7 @@
   </w:style>
   <w:style w:type="paragraph" w:styleId="Heading1">
     <w:name w:val="heading 1"/>
-    <w:basedOn w:val="Ttulo"/>
+    <w:basedOn w:val="Ttulouser"/>
     <w:next w:val="BodyText"/>
     <w:qFormat/>
     <w:pPr>
@@ -2913,7 +2852,7 @@
   </w:style>
   <w:style w:type="paragraph" w:styleId="Heading2">
     <w:name w:val="heading 2"/>
-    <w:basedOn w:val="Ttulo"/>
+    <w:basedOn w:val="Ttulouser"/>
     <w:next w:val="BodyText"/>
     <w:qFormat/>
     <w:pPr>
@@ -2930,7 +2869,7 @@
   </w:style>
   <w:style w:type="paragraph" w:styleId="Heading3">
     <w:name w:val="heading 3"/>
-    <w:basedOn w:val="Ttulo"/>
+    <w:basedOn w:val="Ttulouser"/>
     <w:next w:val="BodyText"/>
     <w:qFormat/>
     <w:pPr>
@@ -2953,22 +2892,22 @@
       <w:bCs/>
     </w:rPr>
   </w:style>
-  <w:style w:type="character" w:styleId="Bolos">
-    <w:name w:val="Bolos"/>
+  <w:style w:type="character" w:styleId="Bolosuser">
+    <w:name w:val="Bolos (user)"/>
     <w:qFormat/>
     <w:rPr>
       <w:rFonts w:ascii="OpenSymbol" w:hAnsi="OpenSymbol" w:eastAsia="OpenSymbol" w:cs="OpenSymbol"/>
     </w:rPr>
   </w:style>
-  <w:style w:type="character" w:styleId="Textooriginal">
-    <w:name w:val="Texto original"/>
+  <w:style w:type="character" w:styleId="Textooriginaluser">
+    <w:name w:val="Texto original (user)"/>
     <w:qFormat/>
     <w:rPr>
       <w:rFonts w:ascii="Liberation Mono" w:hAnsi="Liberation Mono" w:eastAsia="NSimSun" w:cs="Liberation Mono"/>
     </w:rPr>
   </w:style>
-  <w:style w:type="character" w:styleId="Smbolosdenumeracin">
-    <w:name w:val="Símbolos de numeración"/>
+  <w:style w:type="character" w:styleId="Smbolosdenumeracinuser">
+    <w:name w:val="Símbolos de numeración (user)"/>
     <w:qFormat/>
     <w:rPr/>
   </w:style>
@@ -3030,8 +2969,34 @@
       <w:rFonts w:cs="Arial"/>
     </w:rPr>
   </w:style>
-  <w:style w:type="paragraph" w:styleId="Lneahorizontal">
-    <w:name w:val="Línea horizontal"/>
+  <w:style w:type="paragraph" w:styleId="Ttulouser">
+    <w:name w:val="Título (user)"/>
+    <w:basedOn w:val="Normal"/>
+    <w:next w:val="BodyText"/>
+    <w:qFormat/>
+    <w:pPr>
+      <w:keepNext w:val="true"/>
+      <w:spacing w:before="240" w:after="120"/>
+    </w:pPr>
+    <w:rPr>
+      <w:rFonts w:ascii="Liberation Sans" w:hAnsi="Liberation Sans" w:eastAsia="Microsoft YaHei" w:cs="Arial"/>
+      <w:sz w:val="28"/>
+      <w:szCs w:val="28"/>
+    </w:rPr>
+  </w:style>
+  <w:style w:type="paragraph" w:styleId="ndiceuser">
+    <w:name w:val="Índice (user)"/>
+    <w:basedOn w:val="Normal"/>
+    <w:qFormat/>
+    <w:pPr>
+      <w:suppressLineNumbers/>
+    </w:pPr>
+    <w:rPr>
+      <w:rFonts w:cs="Arial"/>
+    </w:rPr>
+  </w:style>
+  <w:style w:type="paragraph" w:styleId="Lneahorizontaluser">
+    <w:name w:val="Línea horizontal (user)"/>
     <w:basedOn w:val="Normal"/>
     <w:next w:val="BodyText"/>
     <w:qFormat/>
@@ -3047,8 +3012,8 @@
       <w:szCs w:val="12"/>
     </w:rPr>
   </w:style>
-  <w:style w:type="paragraph" w:styleId="Textopreformateado">
-    <w:name w:val="Texto preformateado"/>
+  <w:style w:type="paragraph" w:styleId="Textopreformateadouser">
+    <w:name w:val="Texto preformateado (user)"/>
     <w:basedOn w:val="Normal"/>
     <w:qFormat/>
     <w:pPr>
